--- a/Divya-Resume-2019 (1).docx
+++ b/Divya-Resume-2019 (1).docx
@@ -74,6 +74,18 @@
               </w:rPr>
               <w:t>SRIVASTAVA</w:t>
             </w:r>
+            <w:r>
+              <w:rPr>
+                <w:rFonts w:asciiTheme="minorHAnsi" w:hAnsiTheme="minorHAnsi" w:cstheme="minorHAnsi"/>
+                <w:b/>
+                <w:color w:val="632423"/>
+                <w:sz w:val="40"/>
+                <w:szCs w:val="40"/>
+              </w:rPr>
+              <w:t xml:space="preserve"> </w:t>
+            </w:r>
+            <w:bookmarkStart w:id="0" w:name="_GoBack"/>
+            <w:bookmarkEnd w:id="0"/>
           </w:p>
           <w:p>
             <w:pPr>
@@ -3836,8 +3848,6 @@
               </w:rPr>
               <w:t>,Redmine</w:t>
             </w:r>
-            <w:bookmarkStart w:id="0" w:name="_GoBack"/>
-            <w:bookmarkEnd w:id="0"/>
           </w:p>
         </w:tc>
       </w:tr>
@@ -4469,7 +4479,7 @@
       <w:rPr>
         <w:noProof/>
       </w:rPr>
-      <w:t>1</w:t>
+      <w:t>2</w:t>
     </w:r>
     <w:r>
       <w:rPr>
